--- a/Dok.docx
+++ b/Dok.docx
@@ -178,16 +178,7 @@
                 <w:szCs w:val="22"/>
                 <w:lang w:val="pl-PL"/>
               </w:rPr>
-              <w:t xml:space="preserve">Grupa: PS </w:t>
-            </w:r>
-            <w:r>
-              <w:rPr>
-                <w:rFonts w:ascii="Carlito" w:hAnsi="Carlito"/>
-                <w:sz w:val="22"/>
-                <w:szCs w:val="22"/>
-                <w:lang w:val="pl-PL"/>
-              </w:rPr>
-              <w:t>7</w:t>
+              <w:t>Grupa: PS 7</w:t>
             </w:r>
           </w:p>
           <w:p>
@@ -256,16 +247,7 @@
                 <w:lang w:val="pl-PL"/>
               </w:rPr>
               <w:br/>
-              <w:t xml:space="preserve">dr inż. </w:t>
-            </w:r>
-            <w:r>
-              <w:rPr>
-                <w:rFonts w:ascii="Carlito" w:hAnsi="Carlito"/>
-                <w:sz w:val="22"/>
-                <w:szCs w:val="22"/>
-                <w:lang w:val="pl-PL"/>
-              </w:rPr>
-              <w:t xml:space="preserve">Teodora </w:t>
+              <w:t xml:space="preserve">dr inż. Teodora </w:t>
             </w:r>
             <w:proofErr w:type="spellStart"/>
             <w:r>
@@ -657,7 +639,19 @@
         <w:rPr>
           <w:rFonts w:asciiTheme="minorHAnsi" w:hAnsiTheme="minorHAnsi" w:cstheme="minorHAnsi"/>
         </w:rPr>
-        <w:t>wybieranie nut w zakresie od C1 do F#7</w:t>
+        <w:t xml:space="preserve">wybieranie nut </w:t>
+      </w:r>
+      <w:r>
+        <w:rPr>
+          <w:rFonts w:asciiTheme="minorHAnsi" w:hAnsiTheme="minorHAnsi" w:cstheme="minorHAnsi"/>
+        </w:rPr>
+        <w:t>z zakresu</w:t>
+      </w:r>
+      <w:r>
+        <w:rPr>
+          <w:rFonts w:asciiTheme="minorHAnsi" w:hAnsiTheme="minorHAnsi" w:cstheme="minorHAnsi"/>
+        </w:rPr>
+        <w:t xml:space="preserve"> od C1 do F#7</w:t>
       </w:r>
       <w:r>
         <w:rPr>
@@ -987,13 +981,7 @@
         <w:rPr>
           <w:rFonts w:asciiTheme="minorHAnsi" w:hAnsiTheme="minorHAnsi" w:cstheme="minorHAnsi"/>
         </w:rPr>
-        <w:t xml:space="preserve">wyjście z ekranu </w:t>
-      </w:r>
-      <w:r>
-        <w:rPr>
-          <w:rFonts w:asciiTheme="minorHAnsi" w:hAnsiTheme="minorHAnsi" w:cstheme="minorHAnsi"/>
-        </w:rPr>
-        <w:t>edycji</w:t>
+        <w:t>wyjście z ekranu edycji</w:t>
       </w:r>
       <w:r>
         <w:rPr>
@@ -1099,7 +1087,6 @@
           <w:kern w:val="0"/>
           <w:sz w:val="28"/>
           <w:szCs w:val="28"/>
-          <w:lang/>
         </w:rPr>
         <w:lastRenderedPageBreak/>
         <w:t>Szczególnie interesujące zagadnienia projektowe</w:t>
@@ -2291,19 +2278,7 @@
         <w:rPr>
           <w:rFonts w:asciiTheme="minorHAnsi" w:hAnsiTheme="minorHAnsi" w:cstheme="minorHAnsi"/>
         </w:rPr>
-        <w:t xml:space="preserve"> – zapisanie</w:t>
-      </w:r>
-      <w:r>
-        <w:rPr>
-          <w:rFonts w:asciiTheme="minorHAnsi" w:hAnsiTheme="minorHAnsi" w:cstheme="minorHAnsi"/>
-        </w:rPr>
-        <w:t xml:space="preserve"> zmodyfikowanej</w:t>
-      </w:r>
-      <w:r>
-        <w:rPr>
-          <w:rFonts w:asciiTheme="minorHAnsi" w:hAnsiTheme="minorHAnsi" w:cstheme="minorHAnsi"/>
-        </w:rPr>
-        <w:t xml:space="preserve"> melodii w pliku</w:t>
+        <w:t xml:space="preserve"> – zapisanie zmodyfikowanej melodii w pliku</w:t>
       </w:r>
     </w:p>
     <w:p>

--- a/Dok.docx
+++ b/Dok.docx
@@ -247,19 +247,8 @@
                 <w:lang w:val="pl-PL"/>
               </w:rPr>
               <w:br/>
-              <w:t xml:space="preserve">dr inż. Teodora </w:t>
+              <w:t>dr inż. Teodora Dmitrova-Grekow</w:t>
             </w:r>
-            <w:proofErr w:type="spellStart"/>
-            <w:r>
-              <w:rPr>
-                <w:rFonts w:ascii="Carlito" w:hAnsi="Carlito"/>
-                <w:sz w:val="22"/>
-                <w:szCs w:val="22"/>
-                <w:lang w:val="pl-PL"/>
-              </w:rPr>
-              <w:t>Dmitrova-Grekow</w:t>
-            </w:r>
-            <w:proofErr w:type="spellEnd"/>
           </w:p>
         </w:tc>
       </w:tr>
@@ -732,6 +721,12 @@
         <w:rPr>
           <w:rFonts w:asciiTheme="minorHAnsi" w:hAnsiTheme="minorHAnsi" w:cstheme="minorHAnsi"/>
         </w:rPr>
+        <w:t xml:space="preserve"> oraz jej długości</w:t>
+      </w:r>
+      <w:r>
+        <w:rPr>
+          <w:rFonts w:asciiTheme="minorHAnsi" w:hAnsiTheme="minorHAnsi" w:cstheme="minorHAnsi"/>
+        </w:rPr>
         <w:t>,</w:t>
       </w:r>
     </w:p>
@@ -751,13 +746,7 @@
         <w:rPr>
           <w:rFonts w:asciiTheme="minorHAnsi" w:hAnsiTheme="minorHAnsi" w:cstheme="minorHAnsi"/>
         </w:rPr>
-        <w:t>wyświetlanie wszystkich nut tworzonej melodii po prawej stronie terminala</w:t>
-      </w:r>
-      <w:r>
-        <w:rPr>
-          <w:rFonts w:asciiTheme="minorHAnsi" w:hAnsiTheme="minorHAnsi" w:cstheme="minorHAnsi"/>
-        </w:rPr>
-        <w:t>,</w:t>
+        <w:t>usuwanie wybranej nuty,</w:t>
       </w:r>
     </w:p>
     <w:p>
@@ -776,13 +765,7 @@
         <w:rPr>
           <w:rFonts w:asciiTheme="minorHAnsi" w:hAnsiTheme="minorHAnsi" w:cstheme="minorHAnsi"/>
         </w:rPr>
-        <w:t>usuwanie wybranej nuty</w:t>
-      </w:r>
-      <w:r>
-        <w:rPr>
-          <w:rFonts w:asciiTheme="minorHAnsi" w:hAnsiTheme="minorHAnsi" w:cstheme="minorHAnsi"/>
-        </w:rPr>
-        <w:t>,</w:t>
+        <w:t>odtwarzanie nut</w:t>
       </w:r>
     </w:p>
     <w:p>
@@ -801,7 +784,13 @@
         <w:rPr>
           <w:rFonts w:asciiTheme="minorHAnsi" w:hAnsiTheme="minorHAnsi" w:cstheme="minorHAnsi"/>
         </w:rPr>
-        <w:t>nazwanie pliku z melodia oraz jej zapisanie</w:t>
+        <w:t xml:space="preserve">wyświetlanie wszystkich nut tworzonej melodii po prawej stronie </w:t>
+      </w:r>
+      <w:r>
+        <w:rPr>
+          <w:rFonts w:asciiTheme="minorHAnsi" w:hAnsiTheme="minorHAnsi" w:cstheme="minorHAnsi"/>
+        </w:rPr>
+        <w:t>ekranu</w:t>
       </w:r>
       <w:r>
         <w:rPr>
@@ -826,7 +815,68 @@
         <w:rPr>
           <w:rFonts w:asciiTheme="minorHAnsi" w:hAnsiTheme="minorHAnsi" w:cstheme="minorHAnsi"/>
         </w:rPr>
-        <w:t>wyjście z ekranu komponowania</w:t>
+        <w:t>nazwanie melodi</w:t>
+      </w:r>
+      <w:r>
+        <w:rPr>
+          <w:rFonts w:asciiTheme="minorHAnsi" w:hAnsiTheme="minorHAnsi" w:cstheme="minorHAnsi"/>
+        </w:rPr>
+        <w:t xml:space="preserve">i </w:t>
+      </w:r>
+      <w:r>
+        <w:rPr>
+          <w:rFonts w:asciiTheme="minorHAnsi" w:hAnsiTheme="minorHAnsi" w:cstheme="minorHAnsi"/>
+        </w:rPr>
+        <w:t>oraz zapisanie</w:t>
+      </w:r>
+      <w:r>
+        <w:rPr>
+          <w:rFonts w:asciiTheme="minorHAnsi" w:hAnsiTheme="minorHAnsi" w:cstheme="minorHAnsi"/>
+        </w:rPr>
+        <w:t xml:space="preserve"> jej do pliku</w:t>
+      </w:r>
+      <w:r>
+        <w:rPr>
+          <w:rFonts w:asciiTheme="minorHAnsi" w:hAnsiTheme="minorHAnsi" w:cstheme="minorHAnsi"/>
+        </w:rPr>
+        <w:t>,</w:t>
+      </w:r>
+    </w:p>
+    <w:p>
+      <w:pPr>
+        <w:pStyle w:val="Akapitzlist"/>
+        <w:numPr>
+          <w:ilvl w:val="0"/>
+          <w:numId w:val="3"/>
+        </w:numPr>
+        <w:jc w:val="both"/>
+        <w:rPr>
+          <w:rFonts w:asciiTheme="minorHAnsi" w:hAnsiTheme="minorHAnsi" w:cstheme="minorHAnsi"/>
+        </w:rPr>
+      </w:pPr>
+      <w:r>
+        <w:rPr>
+          <w:rFonts w:asciiTheme="minorHAnsi" w:hAnsiTheme="minorHAnsi" w:cstheme="minorHAnsi"/>
+        </w:rPr>
+        <w:t xml:space="preserve">wyjście </w:t>
+      </w:r>
+      <w:r>
+        <w:rPr>
+          <w:rFonts w:asciiTheme="minorHAnsi" w:hAnsiTheme="minorHAnsi" w:cstheme="minorHAnsi"/>
+        </w:rPr>
+        <w:t xml:space="preserve">do głównego </w:t>
+      </w:r>
+      <w:r>
+        <w:rPr>
+          <w:rFonts w:asciiTheme="minorHAnsi" w:hAnsiTheme="minorHAnsi" w:cstheme="minorHAnsi"/>
+        </w:rPr>
+        <w:t>men</w:t>
+      </w:r>
+      <w:r>
+        <w:rPr>
+          <w:rFonts w:asciiTheme="minorHAnsi" w:hAnsiTheme="minorHAnsi" w:cstheme="minorHAnsi"/>
+        </w:rPr>
+        <w:t>u</w:t>
       </w:r>
       <w:r>
         <w:rPr>
@@ -931,7 +981,48 @@
         <w:rPr>
           <w:rFonts w:asciiTheme="minorHAnsi" w:hAnsiTheme="minorHAnsi" w:cstheme="minorHAnsi"/>
         </w:rPr>
-        <w:t>edycję wybranej melodii - ekran edycji zawiera takie same funkcjonalności co ekran komponowania melodii z wyłączeniem dodawania i usuwania nuty</w:t>
+        <w:t xml:space="preserve">przejście do </w:t>
+      </w:r>
+      <w:r>
+        <w:rPr>
+          <w:rFonts w:asciiTheme="minorHAnsi" w:hAnsiTheme="minorHAnsi" w:cstheme="minorHAnsi"/>
+          <w:color w:val="C45911" w:themeColor="accent2" w:themeShade="BF"/>
+        </w:rPr>
+        <w:t xml:space="preserve">menu </w:t>
+      </w:r>
+      <w:r>
+        <w:rPr>
+          <w:rFonts w:asciiTheme="minorHAnsi" w:hAnsiTheme="minorHAnsi" w:cstheme="minorHAnsi"/>
+          <w:color w:val="C45911" w:themeColor="accent2" w:themeShade="BF"/>
+        </w:rPr>
+        <w:t>edycj</w:t>
+      </w:r>
+      <w:r>
+        <w:rPr>
+          <w:rFonts w:asciiTheme="minorHAnsi" w:hAnsiTheme="minorHAnsi" w:cstheme="minorHAnsi"/>
+          <w:color w:val="C45911" w:themeColor="accent2" w:themeShade="BF"/>
+        </w:rPr>
+        <w:t>i</w:t>
+      </w:r>
+      <w:r>
+        <w:rPr>
+          <w:rFonts w:asciiTheme="minorHAnsi" w:hAnsiTheme="minorHAnsi" w:cstheme="minorHAnsi"/>
+          <w:color w:val="C45911" w:themeColor="accent2" w:themeShade="BF"/>
+        </w:rPr>
+        <w:t xml:space="preserve"> </w:t>
+      </w:r>
+      <w:r>
+        <w:rPr>
+          <w:rFonts w:asciiTheme="minorHAnsi" w:hAnsiTheme="minorHAnsi" w:cstheme="minorHAnsi"/>
+        </w:rPr>
+        <w:t>wybranej</w:t>
+      </w:r>
+      <w:r>
+        <w:rPr>
+          <w:rFonts w:asciiTheme="minorHAnsi" w:hAnsiTheme="minorHAnsi" w:cstheme="minorHAnsi"/>
+          <w:color w:val="C45911" w:themeColor="accent2" w:themeShade="BF"/>
+        </w:rPr>
+        <w:t xml:space="preserve"> melodii</w:t>
       </w:r>
       <w:r>
         <w:rPr>
@@ -956,13 +1047,48 @@
         <w:rPr>
           <w:rFonts w:asciiTheme="minorHAnsi" w:hAnsiTheme="minorHAnsi" w:cstheme="minorHAnsi"/>
         </w:rPr>
-        <w:t>zapis zmodyfikowanej melodii</w:t>
-      </w:r>
-      <w:r>
-        <w:rPr>
-          <w:rFonts w:asciiTheme="minorHAnsi" w:hAnsiTheme="minorHAnsi" w:cstheme="minorHAnsi"/>
-        </w:rPr>
-        <w:t>,</w:t>
+        <w:t xml:space="preserve">wyjście </w:t>
+      </w:r>
+      <w:r>
+        <w:rPr>
+          <w:rFonts w:asciiTheme="minorHAnsi" w:hAnsiTheme="minorHAnsi" w:cstheme="minorHAnsi"/>
+        </w:rPr>
+        <w:t>do głównego menu</w:t>
+      </w:r>
+      <w:r>
+        <w:rPr>
+          <w:rFonts w:asciiTheme="minorHAnsi" w:hAnsiTheme="minorHAnsi" w:cstheme="minorHAnsi"/>
+        </w:rPr>
+        <w:t>.</w:t>
+      </w:r>
+    </w:p>
+    <w:p>
+      <w:pPr>
+        <w:jc w:val="both"/>
+        <w:rPr>
+          <w:rFonts w:asciiTheme="minorHAnsi" w:hAnsiTheme="minorHAnsi" w:cstheme="minorHAnsi"/>
+        </w:rPr>
+      </w:pPr>
+    </w:p>
+    <w:p>
+      <w:pPr>
+        <w:jc w:val="both"/>
+        <w:rPr>
+          <w:rFonts w:asciiTheme="minorHAnsi" w:hAnsiTheme="minorHAnsi" w:cstheme="minorHAnsi"/>
+        </w:rPr>
+      </w:pPr>
+      <w:r>
+        <w:rPr>
+          <w:rFonts w:asciiTheme="minorHAnsi" w:hAnsiTheme="minorHAnsi" w:cstheme="minorHAnsi"/>
+          <w:color w:val="C45911" w:themeColor="accent2" w:themeShade="BF"/>
+        </w:rPr>
+        <w:t xml:space="preserve">Menu edycji melodii </w:t>
+      </w:r>
+      <w:r>
+        <w:rPr>
+          <w:rFonts w:asciiTheme="minorHAnsi" w:hAnsiTheme="minorHAnsi" w:cstheme="minorHAnsi"/>
+        </w:rPr>
+        <w:t>umożliwia:</w:t>
       </w:r>
     </w:p>
     <w:p>
@@ -970,7 +1096,7 @@
         <w:pStyle w:val="Akapitzlist"/>
         <w:numPr>
           <w:ilvl w:val="0"/>
-          <w:numId w:val="4"/>
+          <w:numId w:val="6"/>
         </w:numPr>
         <w:jc w:val="both"/>
         <w:rPr>
@@ -981,81 +1107,66 @@
         <w:rPr>
           <w:rFonts w:asciiTheme="minorHAnsi" w:hAnsiTheme="minorHAnsi" w:cstheme="minorHAnsi"/>
         </w:rPr>
-        <w:t>wyjście z ekranu edycji</w:t>
-      </w:r>
-      <w:r>
-        <w:rPr>
-          <w:rFonts w:asciiTheme="minorHAnsi" w:hAnsiTheme="minorHAnsi" w:cstheme="minorHAnsi"/>
-        </w:rPr>
-        <w:t>.</w:t>
+        <w:t>modyfikowanie melodii (takie same funkcjonalności jak przy komponowaniu)</w:t>
       </w:r>
     </w:p>
     <w:p>
       <w:pPr>
         <w:pStyle w:val="Akapitzlist"/>
-        <w:jc w:val="both"/>
-        <w:rPr>
-          <w:rFonts w:asciiTheme="minorHAnsi" w:hAnsiTheme="minorHAnsi" w:cstheme="minorHAnsi"/>
-        </w:rPr>
-      </w:pPr>
+        <w:numPr>
+          <w:ilvl w:val="0"/>
+          <w:numId w:val="6"/>
+        </w:numPr>
+        <w:jc w:val="both"/>
+        <w:rPr>
+          <w:rFonts w:asciiTheme="minorHAnsi" w:hAnsiTheme="minorHAnsi" w:cstheme="minorHAnsi"/>
+        </w:rPr>
+      </w:pPr>
+      <w:r>
+        <w:rPr>
+          <w:rFonts w:asciiTheme="minorHAnsi" w:hAnsiTheme="minorHAnsi" w:cstheme="minorHAnsi"/>
+        </w:rPr>
+        <w:t>zapis zmodyfikowanej melodii</w:t>
+      </w:r>
     </w:p>
     <w:p>
       <w:pPr>
         <w:pStyle w:val="Akapitzlist"/>
-        <w:jc w:val="both"/>
-        <w:rPr>
-          <w:rFonts w:asciiTheme="minorHAnsi" w:hAnsiTheme="minorHAnsi" w:cstheme="minorHAnsi"/>
-        </w:rPr>
-      </w:pPr>
-    </w:p>
-    <w:p>
-      <w:pPr>
-        <w:pStyle w:val="Akapitzlist"/>
-        <w:jc w:val="both"/>
-        <w:rPr>
-          <w:rFonts w:asciiTheme="minorHAnsi" w:hAnsiTheme="minorHAnsi" w:cstheme="minorHAnsi"/>
-        </w:rPr>
-      </w:pPr>
-    </w:p>
-    <w:p>
-      <w:pPr>
-        <w:pStyle w:val="Akapitzlist"/>
-        <w:jc w:val="both"/>
-        <w:rPr>
-          <w:rFonts w:asciiTheme="minorHAnsi" w:hAnsiTheme="minorHAnsi" w:cstheme="minorHAnsi"/>
-        </w:rPr>
-      </w:pPr>
-    </w:p>
-    <w:p>
-      <w:pPr>
-        <w:pStyle w:val="Akapitzlist"/>
-        <w:jc w:val="both"/>
-        <w:rPr>
-          <w:rFonts w:asciiTheme="minorHAnsi" w:hAnsiTheme="minorHAnsi" w:cstheme="minorHAnsi"/>
-        </w:rPr>
-      </w:pPr>
-    </w:p>
-    <w:p>
-      <w:pPr>
-        <w:pStyle w:val="Akapitzlist"/>
-        <w:jc w:val="both"/>
-        <w:rPr>
-          <w:rFonts w:asciiTheme="minorHAnsi" w:hAnsiTheme="minorHAnsi" w:cstheme="minorHAnsi"/>
-        </w:rPr>
-      </w:pPr>
-    </w:p>
-    <w:p>
-      <w:pPr>
-        <w:pStyle w:val="Akapitzlist"/>
-        <w:jc w:val="both"/>
-        <w:rPr>
-          <w:rFonts w:asciiTheme="minorHAnsi" w:hAnsiTheme="minorHAnsi" w:cstheme="minorHAnsi"/>
-        </w:rPr>
-      </w:pPr>
-    </w:p>
-    <w:p>
-      <w:pPr>
-        <w:pStyle w:val="Akapitzlist"/>
+        <w:numPr>
+          <w:ilvl w:val="0"/>
+          <w:numId w:val="6"/>
+        </w:numPr>
+        <w:jc w:val="both"/>
+        <w:rPr>
+          <w:rFonts w:asciiTheme="minorHAnsi" w:hAnsiTheme="minorHAnsi" w:cstheme="minorHAnsi"/>
+        </w:rPr>
+      </w:pPr>
+      <w:r>
+        <w:rPr>
+          <w:rFonts w:asciiTheme="minorHAnsi" w:hAnsiTheme="minorHAnsi" w:cstheme="minorHAnsi"/>
+        </w:rPr>
+        <w:t>wyjście do menu wyświetlającego melodie</w:t>
+      </w:r>
+    </w:p>
+    <w:p>
+      <w:pPr>
+        <w:ind w:left="360"/>
+        <w:jc w:val="both"/>
+        <w:rPr>
+          <w:rFonts w:asciiTheme="minorHAnsi" w:hAnsiTheme="minorHAnsi" w:cstheme="minorHAnsi"/>
+        </w:rPr>
+      </w:pPr>
+    </w:p>
+    <w:p>
+      <w:pPr>
+        <w:jc w:val="both"/>
+        <w:rPr>
+          <w:rFonts w:asciiTheme="minorHAnsi" w:hAnsiTheme="minorHAnsi" w:cstheme="minorHAnsi"/>
+        </w:rPr>
+      </w:pPr>
+    </w:p>
+    <w:p>
+      <w:pPr>
         <w:jc w:val="both"/>
         <w:rPr>
           <w:rFonts w:asciiTheme="minorHAnsi" w:hAnsiTheme="minorHAnsi" w:cstheme="minorHAnsi"/>
@@ -1117,7 +1228,37 @@
         <w:rPr>
           <w:rFonts w:asciiTheme="minorHAnsi" w:hAnsiTheme="minorHAnsi" w:cstheme="minorHAnsi"/>
         </w:rPr>
-        <w:t>Szczególnie interesującym zagadnieniem jest sposób w</w:t>
+        <w:t>Jednym ze szczególnych</w:t>
+      </w:r>
+      <w:r>
+        <w:rPr>
+          <w:rFonts w:asciiTheme="minorHAnsi" w:hAnsiTheme="minorHAnsi" w:cstheme="minorHAnsi"/>
+        </w:rPr>
+        <w:t xml:space="preserve"> </w:t>
+      </w:r>
+      <w:r>
+        <w:rPr>
+          <w:rFonts w:asciiTheme="minorHAnsi" w:hAnsiTheme="minorHAnsi" w:cstheme="minorHAnsi"/>
+        </w:rPr>
+        <w:t xml:space="preserve">interesujących </w:t>
+      </w:r>
+      <w:r>
+        <w:rPr>
+          <w:rFonts w:asciiTheme="minorHAnsi" w:hAnsiTheme="minorHAnsi" w:cstheme="minorHAnsi"/>
+        </w:rPr>
+        <w:t>zagadnie</w:t>
+      </w:r>
+      <w:r>
+        <w:rPr>
+          <w:rFonts w:asciiTheme="minorHAnsi" w:hAnsiTheme="minorHAnsi" w:cstheme="minorHAnsi"/>
+        </w:rPr>
+        <w:t xml:space="preserve">ń </w:t>
+      </w:r>
+      <w:r>
+        <w:rPr>
+          <w:rFonts w:asciiTheme="minorHAnsi" w:hAnsiTheme="minorHAnsi" w:cstheme="minorHAnsi"/>
+        </w:rPr>
+        <w:t>jest sposób w</w:t>
       </w:r>
       <w:r>
         <w:rPr>
@@ -1201,16 +1342,42 @@
         <w:rPr>
           <w:rFonts w:asciiTheme="minorHAnsi" w:hAnsiTheme="minorHAnsi" w:cstheme="minorHAnsi"/>
         </w:rPr>
-        <w:t>wietlenia (jeżeli program będzie miał za zadanie wyświetlić nutę C#5 to wczyta kolejno pliki: C.txt, #.txt i 5.txt; analogicznie do długości nuty). Dzięki takiemu rozwiązaniu nie było wymagane tworzenie 78 plików tekstowych z każdą nazwą nuty czy aż 101 plików tekstowych z każdą długością nuty. Zaoszczędzono przy tym procesie część pamięci.</w:t>
-      </w:r>
-    </w:p>
-    <w:p>
-      <w:pPr>
-        <w:jc w:val="both"/>
-        <w:rPr>
-          <w:rFonts w:asciiTheme="minorHAnsi" w:hAnsiTheme="minorHAnsi" w:cstheme="minorHAnsi"/>
-        </w:rPr>
-      </w:pPr>
+        <w:t>wietlenia (jeżeli program będzie miał za zadanie wyświetlić nutę C#5 to wczyta kolejno pliki: C.txt, #.txt i 5.txt; analogicznie do długości nuty). Dzięki takiemu rozwiązaniu nie było wymagane tworzenie</w:t>
+      </w:r>
+      <w:r>
+        <w:rPr>
+          <w:rFonts w:asciiTheme="minorHAnsi" w:hAnsiTheme="minorHAnsi" w:cstheme="minorHAnsi"/>
+        </w:rPr>
+        <w:t xml:space="preserve"> ok. 200 plików z każdym ASCII art’em</w:t>
+      </w:r>
+      <w:r>
+        <w:rPr>
+          <w:rFonts w:asciiTheme="minorHAnsi" w:hAnsiTheme="minorHAnsi" w:cstheme="minorHAnsi"/>
+        </w:rPr>
+        <w:t>. Zaoszczędzono przy tym procesie część pamięci.</w:t>
+      </w:r>
+    </w:p>
+    <w:p>
+      <w:pPr>
+        <w:jc w:val="both"/>
+        <w:rPr>
+          <w:rFonts w:asciiTheme="minorHAnsi" w:hAnsiTheme="minorHAnsi" w:cstheme="minorHAnsi"/>
+        </w:rPr>
+      </w:pPr>
+    </w:p>
+    <w:p>
+      <w:pPr>
+        <w:jc w:val="both"/>
+        <w:rPr>
+          <w:rFonts w:asciiTheme="minorHAnsi" w:hAnsiTheme="minorHAnsi" w:cstheme="minorHAnsi"/>
+        </w:rPr>
+      </w:pPr>
+      <w:r>
+        <w:rPr>
+          <w:rFonts w:asciiTheme="minorHAnsi" w:hAnsiTheme="minorHAnsi" w:cstheme="minorHAnsi"/>
+        </w:rPr>
+        <w:t xml:space="preserve">Kolejnym ciekawym zagadnieniem jest wykorzystanie wątków w celu uniknięcia blokowania programu przez instrukcje Thread.sleep() (zamraża cały program). W programie zostały zastosowane wątki na odtwarzanie melodii czy na wyświetlanie  pewnych komunikatów. </w:t>
+      </w:r>
     </w:p>
     <w:p>
       <w:pPr>
@@ -1262,6 +1429,306 @@
     </w:p>
     <w:p>
       <w:pPr>
+        <w:jc w:val="both"/>
+        <w:rPr>
+          <w:rFonts w:asciiTheme="minorHAnsi" w:hAnsiTheme="minorHAnsi" w:cstheme="minorHAnsi"/>
+          <w:b/>
+          <w:bCs/>
+          <w:sz w:val="28"/>
+          <w:szCs w:val="28"/>
+        </w:rPr>
+      </w:pPr>
+    </w:p>
+    <w:p>
+      <w:pPr>
+        <w:jc w:val="both"/>
+        <w:rPr>
+          <w:rFonts w:asciiTheme="minorHAnsi" w:hAnsiTheme="minorHAnsi" w:cstheme="minorHAnsi"/>
+          <w:b/>
+          <w:bCs/>
+          <w:sz w:val="28"/>
+          <w:szCs w:val="28"/>
+        </w:rPr>
+      </w:pPr>
+    </w:p>
+    <w:p>
+      <w:pPr>
+        <w:jc w:val="both"/>
+        <w:rPr>
+          <w:rFonts w:asciiTheme="minorHAnsi" w:hAnsiTheme="minorHAnsi" w:cstheme="minorHAnsi"/>
+          <w:b/>
+          <w:bCs/>
+          <w:sz w:val="28"/>
+          <w:szCs w:val="28"/>
+        </w:rPr>
+      </w:pPr>
+    </w:p>
+    <w:p>
+      <w:pPr>
+        <w:jc w:val="both"/>
+        <w:rPr>
+          <w:rFonts w:asciiTheme="minorHAnsi" w:hAnsiTheme="minorHAnsi" w:cstheme="minorHAnsi"/>
+          <w:b/>
+          <w:bCs/>
+          <w:sz w:val="28"/>
+          <w:szCs w:val="28"/>
+        </w:rPr>
+      </w:pPr>
+    </w:p>
+    <w:p>
+      <w:pPr>
+        <w:jc w:val="both"/>
+        <w:rPr>
+          <w:rFonts w:asciiTheme="minorHAnsi" w:hAnsiTheme="minorHAnsi" w:cstheme="minorHAnsi"/>
+          <w:b/>
+          <w:bCs/>
+          <w:sz w:val="28"/>
+          <w:szCs w:val="28"/>
+        </w:rPr>
+      </w:pPr>
+    </w:p>
+    <w:p>
+      <w:pPr>
+        <w:jc w:val="both"/>
+        <w:rPr>
+          <w:rFonts w:asciiTheme="minorHAnsi" w:hAnsiTheme="minorHAnsi" w:cstheme="minorHAnsi"/>
+          <w:b/>
+          <w:bCs/>
+          <w:sz w:val="28"/>
+          <w:szCs w:val="28"/>
+        </w:rPr>
+      </w:pPr>
+    </w:p>
+    <w:p>
+      <w:pPr>
+        <w:jc w:val="both"/>
+        <w:rPr>
+          <w:rFonts w:asciiTheme="minorHAnsi" w:hAnsiTheme="minorHAnsi" w:cstheme="minorHAnsi"/>
+          <w:b/>
+          <w:bCs/>
+          <w:sz w:val="28"/>
+          <w:szCs w:val="28"/>
+        </w:rPr>
+      </w:pPr>
+    </w:p>
+    <w:p>
+      <w:pPr>
+        <w:jc w:val="both"/>
+        <w:rPr>
+          <w:rFonts w:asciiTheme="minorHAnsi" w:hAnsiTheme="minorHAnsi" w:cstheme="minorHAnsi"/>
+          <w:b/>
+          <w:bCs/>
+          <w:sz w:val="28"/>
+          <w:szCs w:val="28"/>
+        </w:rPr>
+      </w:pPr>
+    </w:p>
+    <w:p>
+      <w:pPr>
+        <w:jc w:val="both"/>
+        <w:rPr>
+          <w:rFonts w:asciiTheme="minorHAnsi" w:hAnsiTheme="minorHAnsi" w:cstheme="minorHAnsi"/>
+          <w:b/>
+          <w:bCs/>
+          <w:sz w:val="28"/>
+          <w:szCs w:val="28"/>
+        </w:rPr>
+      </w:pPr>
+    </w:p>
+    <w:p>
+      <w:pPr>
+        <w:jc w:val="both"/>
+        <w:rPr>
+          <w:rFonts w:asciiTheme="minorHAnsi" w:hAnsiTheme="minorHAnsi" w:cstheme="minorHAnsi"/>
+          <w:b/>
+          <w:bCs/>
+          <w:sz w:val="28"/>
+          <w:szCs w:val="28"/>
+        </w:rPr>
+      </w:pPr>
+    </w:p>
+    <w:p>
+      <w:pPr>
+        <w:jc w:val="both"/>
+        <w:rPr>
+          <w:rFonts w:asciiTheme="minorHAnsi" w:hAnsiTheme="minorHAnsi" w:cstheme="minorHAnsi"/>
+          <w:b/>
+          <w:bCs/>
+          <w:sz w:val="28"/>
+          <w:szCs w:val="28"/>
+        </w:rPr>
+      </w:pPr>
+    </w:p>
+    <w:p>
+      <w:pPr>
+        <w:jc w:val="both"/>
+        <w:rPr>
+          <w:rFonts w:asciiTheme="minorHAnsi" w:hAnsiTheme="minorHAnsi" w:cstheme="minorHAnsi"/>
+          <w:b/>
+          <w:bCs/>
+          <w:sz w:val="28"/>
+          <w:szCs w:val="28"/>
+        </w:rPr>
+      </w:pPr>
+    </w:p>
+    <w:p>
+      <w:pPr>
+        <w:jc w:val="both"/>
+        <w:rPr>
+          <w:rFonts w:asciiTheme="minorHAnsi" w:hAnsiTheme="minorHAnsi" w:cstheme="minorHAnsi"/>
+          <w:b/>
+          <w:bCs/>
+          <w:sz w:val="28"/>
+          <w:szCs w:val="28"/>
+        </w:rPr>
+      </w:pPr>
+    </w:p>
+    <w:p>
+      <w:pPr>
+        <w:jc w:val="both"/>
+        <w:rPr>
+          <w:rFonts w:asciiTheme="minorHAnsi" w:hAnsiTheme="minorHAnsi" w:cstheme="minorHAnsi"/>
+          <w:b/>
+          <w:bCs/>
+          <w:sz w:val="28"/>
+          <w:szCs w:val="28"/>
+        </w:rPr>
+      </w:pPr>
+    </w:p>
+    <w:p>
+      <w:pPr>
+        <w:jc w:val="both"/>
+        <w:rPr>
+          <w:rFonts w:asciiTheme="minorHAnsi" w:hAnsiTheme="minorHAnsi" w:cstheme="minorHAnsi"/>
+          <w:b/>
+          <w:bCs/>
+          <w:sz w:val="28"/>
+          <w:szCs w:val="28"/>
+        </w:rPr>
+      </w:pPr>
+    </w:p>
+    <w:p>
+      <w:pPr>
+        <w:jc w:val="both"/>
+        <w:rPr>
+          <w:rFonts w:asciiTheme="minorHAnsi" w:hAnsiTheme="minorHAnsi" w:cstheme="minorHAnsi"/>
+          <w:b/>
+          <w:bCs/>
+          <w:sz w:val="28"/>
+          <w:szCs w:val="28"/>
+        </w:rPr>
+      </w:pPr>
+    </w:p>
+    <w:p>
+      <w:pPr>
+        <w:jc w:val="both"/>
+        <w:rPr>
+          <w:rFonts w:asciiTheme="minorHAnsi" w:hAnsiTheme="minorHAnsi" w:cstheme="minorHAnsi"/>
+          <w:b/>
+          <w:bCs/>
+          <w:sz w:val="28"/>
+          <w:szCs w:val="28"/>
+        </w:rPr>
+      </w:pPr>
+    </w:p>
+    <w:p>
+      <w:pPr>
+        <w:jc w:val="both"/>
+        <w:rPr>
+          <w:rFonts w:asciiTheme="minorHAnsi" w:hAnsiTheme="minorHAnsi" w:cstheme="minorHAnsi"/>
+          <w:b/>
+          <w:bCs/>
+          <w:sz w:val="28"/>
+          <w:szCs w:val="28"/>
+        </w:rPr>
+      </w:pPr>
+    </w:p>
+    <w:p>
+      <w:pPr>
+        <w:jc w:val="both"/>
+        <w:rPr>
+          <w:rFonts w:asciiTheme="minorHAnsi" w:hAnsiTheme="minorHAnsi" w:cstheme="minorHAnsi"/>
+          <w:b/>
+          <w:bCs/>
+          <w:sz w:val="28"/>
+          <w:szCs w:val="28"/>
+        </w:rPr>
+      </w:pPr>
+    </w:p>
+    <w:p>
+      <w:pPr>
+        <w:jc w:val="both"/>
+        <w:rPr>
+          <w:rFonts w:asciiTheme="minorHAnsi" w:hAnsiTheme="minorHAnsi" w:cstheme="minorHAnsi"/>
+          <w:b/>
+          <w:bCs/>
+          <w:sz w:val="28"/>
+          <w:szCs w:val="28"/>
+        </w:rPr>
+      </w:pPr>
+    </w:p>
+    <w:p>
+      <w:pPr>
+        <w:jc w:val="both"/>
+        <w:rPr>
+          <w:rFonts w:asciiTheme="minorHAnsi" w:hAnsiTheme="minorHAnsi" w:cstheme="minorHAnsi"/>
+          <w:b/>
+          <w:bCs/>
+          <w:sz w:val="28"/>
+          <w:szCs w:val="28"/>
+        </w:rPr>
+      </w:pPr>
+    </w:p>
+    <w:p>
+      <w:pPr>
+        <w:jc w:val="both"/>
+        <w:rPr>
+          <w:rFonts w:asciiTheme="minorHAnsi" w:hAnsiTheme="minorHAnsi" w:cstheme="minorHAnsi"/>
+          <w:b/>
+          <w:bCs/>
+          <w:sz w:val="28"/>
+          <w:szCs w:val="28"/>
+        </w:rPr>
+      </w:pPr>
+    </w:p>
+    <w:p>
+      <w:pPr>
+        <w:jc w:val="both"/>
+        <w:rPr>
+          <w:rFonts w:asciiTheme="minorHAnsi" w:hAnsiTheme="minorHAnsi" w:cstheme="minorHAnsi"/>
+          <w:b/>
+          <w:bCs/>
+          <w:sz w:val="28"/>
+          <w:szCs w:val="28"/>
+        </w:rPr>
+      </w:pPr>
+    </w:p>
+    <w:p>
+      <w:pPr>
+        <w:jc w:val="both"/>
+        <w:rPr>
+          <w:rFonts w:asciiTheme="minorHAnsi" w:hAnsiTheme="minorHAnsi" w:cstheme="minorHAnsi"/>
+          <w:b/>
+          <w:bCs/>
+          <w:sz w:val="28"/>
+          <w:szCs w:val="28"/>
+        </w:rPr>
+      </w:pPr>
+    </w:p>
+    <w:p>
+      <w:pPr>
+        <w:jc w:val="both"/>
+        <w:rPr>
+          <w:rFonts w:asciiTheme="minorHAnsi" w:hAnsiTheme="minorHAnsi" w:cstheme="minorHAnsi"/>
+          <w:b/>
+          <w:bCs/>
+          <w:sz w:val="28"/>
+          <w:szCs w:val="28"/>
+        </w:rPr>
+      </w:pPr>
+    </w:p>
+    <w:p>
+      <w:pPr>
         <w:pStyle w:val="Akapitzlist"/>
         <w:numPr>
           <w:ilvl w:val="0"/>
@@ -1285,6 +1752,7 @@
           <w:sz w:val="28"/>
           <w:szCs w:val="28"/>
         </w:rPr>
+        <w:lastRenderedPageBreak/>
         <w:t xml:space="preserve">Instrukcja użytkownika </w:t>
       </w:r>
     </w:p>
@@ -1416,159 +1884,76 @@
         <w:rPr>
           <w:rFonts w:asciiTheme="minorHAnsi" w:hAnsiTheme="minorHAnsi" w:cstheme="minorHAnsi"/>
         </w:rPr>
-        <w:t>w lewo (</w:t>
-      </w:r>
-      <w:proofErr w:type="spellStart"/>
-      <w:r>
-        <w:rPr>
-          <w:rFonts w:asciiTheme="minorHAnsi" w:hAnsiTheme="minorHAnsi" w:cstheme="minorHAnsi"/>
-        </w:rPr>
-        <w:t>Tracks</w:t>
-      </w:r>
-      <w:proofErr w:type="spellEnd"/>
-      <w:r>
-        <w:rPr>
-          <w:rFonts w:asciiTheme="minorHAnsi" w:hAnsiTheme="minorHAnsi" w:cstheme="minorHAnsi"/>
-        </w:rPr>
-        <w:t>) – przejście do utworzonych melodii</w:t>
-      </w:r>
-    </w:p>
-    <w:p>
-      <w:pPr>
-        <w:jc w:val="both"/>
-        <w:rPr>
-          <w:rFonts w:asciiTheme="minorHAnsi" w:hAnsiTheme="minorHAnsi" w:cstheme="minorHAnsi"/>
-        </w:rPr>
-      </w:pPr>
-      <w:r>
-        <w:rPr>
-          <w:rFonts w:asciiTheme="minorHAnsi" w:hAnsiTheme="minorHAnsi" w:cstheme="minorHAnsi"/>
-        </w:rPr>
-        <w:t>Strzałka w prawo (</w:t>
-      </w:r>
-      <w:proofErr w:type="spellStart"/>
-      <w:r>
-        <w:rPr>
-          <w:rFonts w:asciiTheme="minorHAnsi" w:hAnsiTheme="minorHAnsi" w:cstheme="minorHAnsi"/>
-        </w:rPr>
-        <w:t>Compose</w:t>
-      </w:r>
-      <w:proofErr w:type="spellEnd"/>
-      <w:r>
-        <w:rPr>
-          <w:rFonts w:asciiTheme="minorHAnsi" w:hAnsiTheme="minorHAnsi" w:cstheme="minorHAnsi"/>
-        </w:rPr>
-        <w:t>) – przejście do ekranu komponowania melodii</w:t>
-      </w:r>
-    </w:p>
-    <w:p>
-      <w:pPr>
-        <w:jc w:val="both"/>
-        <w:rPr>
-          <w:rFonts w:asciiTheme="minorHAnsi" w:hAnsiTheme="minorHAnsi" w:cstheme="minorHAnsi"/>
-        </w:rPr>
-      </w:pPr>
-      <w:r>
-        <w:rPr>
-          <w:rFonts w:asciiTheme="minorHAnsi" w:hAnsiTheme="minorHAnsi" w:cstheme="minorHAnsi"/>
-        </w:rPr>
-        <w:t>Escape (</w:t>
-      </w:r>
-      <w:proofErr w:type="spellStart"/>
-      <w:r>
-        <w:rPr>
-          <w:rFonts w:asciiTheme="minorHAnsi" w:hAnsiTheme="minorHAnsi" w:cstheme="minorHAnsi"/>
-        </w:rPr>
-        <w:t>Exit</w:t>
-      </w:r>
-      <w:proofErr w:type="spellEnd"/>
-      <w:r>
-        <w:rPr>
-          <w:rFonts w:asciiTheme="minorHAnsi" w:hAnsiTheme="minorHAnsi" w:cstheme="minorHAnsi"/>
-        </w:rPr>
-        <w:t>) – wyjście z programu</w:t>
-      </w:r>
-    </w:p>
-    <w:p>
-      <w:pPr>
-        <w:jc w:val="both"/>
-        <w:rPr>
-          <w:rFonts w:asciiTheme="minorHAnsi" w:hAnsiTheme="minorHAnsi" w:cstheme="minorHAnsi"/>
-        </w:rPr>
-      </w:pPr>
-    </w:p>
-    <w:p>
-      <w:pPr>
-        <w:jc w:val="both"/>
-        <w:rPr>
-          <w:rFonts w:asciiTheme="minorHAnsi" w:hAnsiTheme="minorHAnsi" w:cstheme="minorHAnsi"/>
-        </w:rPr>
-      </w:pPr>
-    </w:p>
-    <w:p>
-      <w:pPr>
-        <w:jc w:val="both"/>
-        <w:rPr>
-          <w:rFonts w:asciiTheme="minorHAnsi" w:hAnsiTheme="minorHAnsi" w:cstheme="minorHAnsi"/>
-        </w:rPr>
-      </w:pPr>
-    </w:p>
-    <w:p>
-      <w:pPr>
-        <w:jc w:val="both"/>
-        <w:rPr>
-          <w:rFonts w:asciiTheme="minorHAnsi" w:hAnsiTheme="minorHAnsi" w:cstheme="minorHAnsi"/>
-        </w:rPr>
-      </w:pPr>
-    </w:p>
-    <w:p>
-      <w:pPr>
-        <w:jc w:val="both"/>
-        <w:rPr>
-          <w:rFonts w:asciiTheme="minorHAnsi" w:hAnsiTheme="minorHAnsi" w:cstheme="minorHAnsi"/>
-        </w:rPr>
-      </w:pPr>
-    </w:p>
-    <w:p>
-      <w:pPr>
-        <w:jc w:val="both"/>
-        <w:rPr>
-          <w:rFonts w:asciiTheme="minorHAnsi" w:hAnsiTheme="minorHAnsi" w:cstheme="minorHAnsi"/>
-        </w:rPr>
-      </w:pPr>
-    </w:p>
-    <w:p>
-      <w:pPr>
-        <w:jc w:val="both"/>
-        <w:rPr>
-          <w:rFonts w:asciiTheme="minorHAnsi" w:hAnsiTheme="minorHAnsi" w:cstheme="minorHAnsi"/>
-        </w:rPr>
-      </w:pPr>
-    </w:p>
-    <w:p>
-      <w:pPr>
-        <w:jc w:val="both"/>
-        <w:rPr>
-          <w:rFonts w:asciiTheme="minorHAnsi" w:hAnsiTheme="minorHAnsi" w:cstheme="minorHAnsi"/>
-        </w:rPr>
-      </w:pPr>
-    </w:p>
-    <w:p>
-      <w:pPr>
-        <w:jc w:val="both"/>
-        <w:rPr>
-          <w:rFonts w:asciiTheme="minorHAnsi" w:hAnsiTheme="minorHAnsi" w:cstheme="minorHAnsi"/>
-          <w:b/>
-          <w:bCs/>
-        </w:rPr>
-      </w:pPr>
-      <w:r>
-        <w:rPr>
-          <w:rFonts w:asciiTheme="minorHAnsi" w:hAnsiTheme="minorHAnsi" w:cstheme="minorHAnsi"/>
-          <w:b/>
-          <w:bCs/>
-        </w:rPr>
-        <w:lastRenderedPageBreak/>
+        <w:t>w lewo (Tracks) – przejście do utworzonych melodii</w:t>
+      </w:r>
+    </w:p>
+    <w:p>
+      <w:pPr>
+        <w:jc w:val="both"/>
+        <w:rPr>
+          <w:rFonts w:asciiTheme="minorHAnsi" w:hAnsiTheme="minorHAnsi" w:cstheme="minorHAnsi"/>
+        </w:rPr>
+      </w:pPr>
+      <w:r>
+        <w:rPr>
+          <w:rFonts w:asciiTheme="minorHAnsi" w:hAnsiTheme="minorHAnsi" w:cstheme="minorHAnsi"/>
+        </w:rPr>
+        <w:t>Strzałka w prawo (Compose) – przejście do ekranu komponowania melodii</w:t>
+      </w:r>
+    </w:p>
+    <w:p>
+      <w:pPr>
+        <w:jc w:val="both"/>
+        <w:rPr>
+          <w:rFonts w:asciiTheme="minorHAnsi" w:hAnsiTheme="minorHAnsi" w:cstheme="minorHAnsi"/>
+        </w:rPr>
+      </w:pPr>
+      <w:r>
+        <w:rPr>
+          <w:rFonts w:asciiTheme="minorHAnsi" w:hAnsiTheme="minorHAnsi" w:cstheme="minorHAnsi"/>
+        </w:rPr>
+        <w:t>Escape (Exit) – wyjście z programu</w:t>
+      </w:r>
+    </w:p>
+    <w:p>
+      <w:pPr>
+        <w:jc w:val="both"/>
+        <w:rPr>
+          <w:rFonts w:asciiTheme="minorHAnsi" w:hAnsiTheme="minorHAnsi" w:cstheme="minorHAnsi"/>
+        </w:rPr>
+      </w:pPr>
+    </w:p>
+    <w:p>
+      <w:pPr>
+        <w:jc w:val="both"/>
+        <w:rPr>
+          <w:rFonts w:asciiTheme="minorHAnsi" w:hAnsiTheme="minorHAnsi" w:cstheme="minorHAnsi"/>
+        </w:rPr>
+      </w:pPr>
+    </w:p>
+    <w:p>
+      <w:pPr>
+        <w:jc w:val="both"/>
+        <w:rPr>
+          <w:rFonts w:asciiTheme="minorHAnsi" w:hAnsiTheme="minorHAnsi" w:cstheme="minorHAnsi"/>
+        </w:rPr>
+      </w:pPr>
+    </w:p>
+    <w:p>
+      <w:pPr>
+        <w:jc w:val="both"/>
+        <w:rPr>
+          <w:rFonts w:asciiTheme="minorHAnsi" w:hAnsiTheme="minorHAnsi" w:cstheme="minorHAnsi"/>
+          <w:b/>
+          <w:bCs/>
+        </w:rPr>
+      </w:pPr>
+      <w:r>
+        <w:rPr>
+          <w:rFonts w:asciiTheme="minorHAnsi" w:hAnsiTheme="minorHAnsi" w:cstheme="minorHAnsi"/>
+          <w:b/>
+          <w:bCs/>
+        </w:rPr>
         <w:t>Menu utworzonych melodii:</w:t>
       </w:r>
     </w:p>
@@ -1680,19 +2065,11 @@
           <w:rFonts w:asciiTheme="minorHAnsi" w:hAnsiTheme="minorHAnsi" w:cstheme="minorHAnsi"/>
         </w:rPr>
       </w:pPr>
-      <w:proofErr w:type="spellStart"/>
-      <w:r>
-        <w:rPr>
-          <w:rFonts w:asciiTheme="minorHAnsi" w:hAnsiTheme="minorHAnsi" w:cstheme="minorHAnsi"/>
-        </w:rPr>
-        <w:t>Enter</w:t>
-      </w:r>
-      <w:proofErr w:type="spellEnd"/>
-      <w:r>
-        <w:rPr>
-          <w:rFonts w:asciiTheme="minorHAnsi" w:hAnsiTheme="minorHAnsi" w:cstheme="minorHAnsi"/>
-        </w:rPr>
-        <w:t xml:space="preserve"> – odtworzenie wybranej melodii </w:t>
+      <w:r>
+        <w:rPr>
+          <w:rFonts w:asciiTheme="minorHAnsi" w:hAnsiTheme="minorHAnsi" w:cstheme="minorHAnsi"/>
+        </w:rPr>
+        <w:t xml:space="preserve">Enter – odtworzenie wybranej melodii </w:t>
       </w:r>
     </w:p>
     <w:p>
@@ -1714,24 +2091,17 @@
         <w:jc w:val="both"/>
         <w:rPr>
           <w:rFonts w:asciiTheme="minorHAnsi" w:hAnsiTheme="minorHAnsi" w:cstheme="minorHAnsi"/>
-        </w:rPr>
-      </w:pPr>
-    </w:p>
-    <w:p>
-      <w:pPr>
-        <w:jc w:val="both"/>
-        <w:rPr>
-          <w:rFonts w:asciiTheme="minorHAnsi" w:hAnsiTheme="minorHAnsi" w:cstheme="minorHAnsi"/>
-          <w:b/>
-          <w:bCs/>
-        </w:rPr>
-      </w:pPr>
-      <w:r>
-        <w:rPr>
-          <w:rFonts w:asciiTheme="minorHAnsi" w:hAnsiTheme="minorHAnsi" w:cstheme="minorHAnsi"/>
-          <w:b/>
-          <w:bCs/>
-        </w:rPr>
+          <w:b/>
+          <w:bCs/>
+        </w:rPr>
+      </w:pPr>
+      <w:r>
+        <w:rPr>
+          <w:rFonts w:asciiTheme="minorHAnsi" w:hAnsiTheme="minorHAnsi" w:cstheme="minorHAnsi"/>
+          <w:b/>
+          <w:bCs/>
+        </w:rPr>
+        <w:lastRenderedPageBreak/>
         <w:t>Menu komponowania melodii:</w:t>
       </w:r>
     </w:p>
@@ -1811,105 +2181,21 @@
         <w:rPr>
           <w:rFonts w:asciiTheme="minorHAnsi" w:hAnsiTheme="minorHAnsi" w:cstheme="minorHAnsi"/>
         </w:rPr>
-        <w:t>Strzałka w górę (</w:t>
-      </w:r>
-      <w:proofErr w:type="spellStart"/>
-      <w:r>
-        <w:rPr>
-          <w:rFonts w:asciiTheme="minorHAnsi" w:hAnsiTheme="minorHAnsi" w:cstheme="minorHAnsi"/>
-        </w:rPr>
-        <w:t>ArrowUp</w:t>
-      </w:r>
-      <w:proofErr w:type="spellEnd"/>
-      <w:r>
-        <w:rPr>
-          <w:rFonts w:asciiTheme="minorHAnsi" w:hAnsiTheme="minorHAnsi" w:cstheme="minorHAnsi"/>
-        </w:rPr>
-        <w:t>), strzałka w dół (</w:t>
-      </w:r>
-      <w:proofErr w:type="spellStart"/>
-      <w:r>
-        <w:rPr>
-          <w:rFonts w:asciiTheme="minorHAnsi" w:hAnsiTheme="minorHAnsi" w:cstheme="minorHAnsi"/>
-        </w:rPr>
-        <w:t>ArrowDown</w:t>
-      </w:r>
-      <w:proofErr w:type="spellEnd"/>
-      <w:r>
-        <w:rPr>
-          <w:rFonts w:asciiTheme="minorHAnsi" w:hAnsiTheme="minorHAnsi" w:cstheme="minorHAnsi"/>
-        </w:rPr>
-        <w:t>) – wybieranie nuty</w:t>
-      </w:r>
-    </w:p>
-    <w:p>
-      <w:pPr>
-        <w:jc w:val="both"/>
-        <w:rPr>
-          <w:rFonts w:asciiTheme="minorHAnsi" w:hAnsiTheme="minorHAnsi" w:cstheme="minorHAnsi"/>
-        </w:rPr>
-      </w:pPr>
-      <w:r>
-        <w:rPr>
-          <w:rFonts w:asciiTheme="minorHAnsi" w:hAnsiTheme="minorHAnsi" w:cstheme="minorHAnsi"/>
-        </w:rPr>
-        <w:t xml:space="preserve">Przycisk </w:t>
-      </w:r>
-      <w:proofErr w:type="spellStart"/>
-      <w:r>
-        <w:rPr>
-          <w:rFonts w:asciiTheme="minorHAnsi" w:hAnsiTheme="minorHAnsi" w:cstheme="minorHAnsi"/>
-        </w:rPr>
-        <w:t>PageUp</w:t>
-      </w:r>
-      <w:proofErr w:type="spellEnd"/>
-      <w:r>
-        <w:rPr>
-          <w:rFonts w:asciiTheme="minorHAnsi" w:hAnsiTheme="minorHAnsi" w:cstheme="minorHAnsi"/>
-        </w:rPr>
-        <w:t xml:space="preserve">, przycisk </w:t>
-      </w:r>
-      <w:proofErr w:type="spellStart"/>
-      <w:r>
-        <w:rPr>
-          <w:rFonts w:asciiTheme="minorHAnsi" w:hAnsiTheme="minorHAnsi" w:cstheme="minorHAnsi"/>
-        </w:rPr>
-        <w:t>PageDown</w:t>
-      </w:r>
-      <w:proofErr w:type="spellEnd"/>
-      <w:r>
-        <w:rPr>
-          <w:rFonts w:asciiTheme="minorHAnsi" w:hAnsiTheme="minorHAnsi" w:cstheme="minorHAnsi"/>
-        </w:rPr>
-        <w:t xml:space="preserve"> – wybieranie długości nuty</w:t>
-      </w:r>
-    </w:p>
-    <w:p>
-      <w:pPr>
-        <w:jc w:val="both"/>
-        <w:rPr>
-          <w:rFonts w:asciiTheme="minorHAnsi" w:hAnsiTheme="minorHAnsi" w:cstheme="minorHAnsi"/>
-        </w:rPr>
-      </w:pPr>
-      <w:r>
-        <w:rPr>
-          <w:rFonts w:asciiTheme="minorHAnsi" w:hAnsiTheme="minorHAnsi" w:cstheme="minorHAnsi"/>
-        </w:rPr>
-        <w:t xml:space="preserve">Przycisk </w:t>
-      </w:r>
-      <w:proofErr w:type="spellStart"/>
-      <w:r>
-        <w:rPr>
-          <w:rFonts w:asciiTheme="minorHAnsi" w:hAnsiTheme="minorHAnsi" w:cstheme="minorHAnsi"/>
-        </w:rPr>
-        <w:t>Tab</w:t>
-      </w:r>
-      <w:proofErr w:type="spellEnd"/>
-      <w:r>
-        <w:rPr>
-          <w:rFonts w:asciiTheme="minorHAnsi" w:hAnsiTheme="minorHAnsi" w:cstheme="minorHAnsi"/>
-        </w:rPr>
-        <w:t xml:space="preserve"> - zatwierdzanie nowej lub edytowanej nuty</w:t>
+        <w:t>Strzałka w górę (ArrowUp), strzałka w dół (ArrowDown) – wybieranie nuty</w:t>
+      </w:r>
+    </w:p>
+    <w:p>
+      <w:pPr>
+        <w:jc w:val="both"/>
+        <w:rPr>
+          <w:rFonts w:asciiTheme="minorHAnsi" w:hAnsiTheme="minorHAnsi" w:cstheme="minorHAnsi"/>
+        </w:rPr>
+      </w:pPr>
+      <w:r>
+        <w:rPr>
+          <w:rFonts w:asciiTheme="minorHAnsi" w:hAnsiTheme="minorHAnsi" w:cstheme="minorHAnsi"/>
+        </w:rPr>
+        <w:t>Przycisk PageUp, przycisk PageDown – wybieranie długości nuty</w:t>
       </w:r>
     </w:p>
     <w:p>
@@ -1937,21 +2223,21 @@
         <w:rPr>
           <w:rFonts w:asciiTheme="minorHAnsi" w:hAnsiTheme="minorHAnsi" w:cstheme="minorHAnsi"/>
         </w:rPr>
-        <w:t xml:space="preserve">Przycisk </w:t>
-      </w:r>
-      <w:proofErr w:type="spellStart"/>
-      <w:r>
-        <w:rPr>
-          <w:rFonts w:asciiTheme="minorHAnsi" w:hAnsiTheme="minorHAnsi" w:cstheme="minorHAnsi"/>
-        </w:rPr>
-        <w:t>Delete</w:t>
-      </w:r>
-      <w:proofErr w:type="spellEnd"/>
-      <w:r>
-        <w:rPr>
-          <w:rFonts w:asciiTheme="minorHAnsi" w:hAnsiTheme="minorHAnsi" w:cstheme="minorHAnsi"/>
-        </w:rPr>
-        <w:t xml:space="preserve"> – usunięcie wybranej nuty</w:t>
+        <w:t>Przycisk Tab - zatwierdzanie nowej lub edytowanej nuty</w:t>
+      </w:r>
+    </w:p>
+    <w:p>
+      <w:pPr>
+        <w:jc w:val="both"/>
+        <w:rPr>
+          <w:rFonts w:asciiTheme="minorHAnsi" w:hAnsiTheme="minorHAnsi" w:cstheme="minorHAnsi"/>
+        </w:rPr>
+      </w:pPr>
+      <w:r>
+        <w:rPr>
+          <w:rFonts w:asciiTheme="minorHAnsi" w:hAnsiTheme="minorHAnsi" w:cstheme="minorHAnsi"/>
+        </w:rPr>
+        <w:t>Przycisk Delete – usunięcie wybranej nuty</w:t>
       </w:r>
     </w:p>
     <w:p>
@@ -1979,67 +2265,64 @@
         <w:rPr>
           <w:rFonts w:asciiTheme="minorHAnsi" w:hAnsiTheme="minorHAnsi" w:cstheme="minorHAnsi"/>
         </w:rPr>
-        <w:t xml:space="preserve">Przyciski ze znakami i przycisk </w:t>
-      </w:r>
-      <w:proofErr w:type="spellStart"/>
-      <w:r>
-        <w:rPr>
-          <w:rFonts w:asciiTheme="minorHAnsi" w:hAnsiTheme="minorHAnsi" w:cstheme="minorHAnsi"/>
-        </w:rPr>
-        <w:t>Backspace</w:t>
-      </w:r>
-      <w:proofErr w:type="spellEnd"/>
-      <w:r>
-        <w:rPr>
-          <w:rFonts w:asciiTheme="minorHAnsi" w:hAnsiTheme="minorHAnsi" w:cstheme="minorHAnsi"/>
-        </w:rPr>
-        <w:t xml:space="preserve"> – ustawianie nazwy pliku z melodią</w:t>
-      </w:r>
-    </w:p>
-    <w:p>
-      <w:pPr>
-        <w:jc w:val="both"/>
-        <w:rPr>
-          <w:rFonts w:asciiTheme="minorHAnsi" w:hAnsiTheme="minorHAnsi" w:cstheme="minorHAnsi"/>
-        </w:rPr>
-      </w:pPr>
-      <w:r>
-        <w:rPr>
-          <w:rFonts w:asciiTheme="minorHAnsi" w:hAnsiTheme="minorHAnsi" w:cstheme="minorHAnsi"/>
-        </w:rPr>
-        <w:t xml:space="preserve">Przycisk </w:t>
-      </w:r>
-      <w:proofErr w:type="spellStart"/>
-      <w:r>
-        <w:rPr>
-          <w:rFonts w:asciiTheme="minorHAnsi" w:hAnsiTheme="minorHAnsi" w:cstheme="minorHAnsi"/>
-        </w:rPr>
-        <w:t>Enter</w:t>
-      </w:r>
-      <w:proofErr w:type="spellEnd"/>
-      <w:r>
-        <w:rPr>
-          <w:rFonts w:asciiTheme="minorHAnsi" w:hAnsiTheme="minorHAnsi" w:cstheme="minorHAnsi"/>
-        </w:rPr>
-        <w:t xml:space="preserve"> – zapisanie melodii w pliku</w:t>
-      </w:r>
-    </w:p>
-    <w:p>
-      <w:pPr>
-        <w:jc w:val="both"/>
-        <w:rPr>
-          <w:rFonts w:asciiTheme="minorHAnsi" w:hAnsiTheme="minorHAnsi" w:cstheme="minorHAnsi"/>
-          <w:b/>
-          <w:bCs/>
-        </w:rPr>
-      </w:pPr>
-      <w:r>
-        <w:rPr>
-          <w:rFonts w:asciiTheme="minorHAnsi" w:hAnsiTheme="minorHAnsi" w:cstheme="minorHAnsi"/>
-          <w:b/>
-          <w:bCs/>
-        </w:rPr>
-        <w:lastRenderedPageBreak/>
+        <w:t>Przyciski z</w:t>
+      </w:r>
+      <w:r>
+        <w:rPr>
+          <w:rFonts w:asciiTheme="minorHAnsi" w:hAnsiTheme="minorHAnsi" w:cstheme="minorHAnsi"/>
+        </w:rPr>
+        <w:t xml:space="preserve"> </w:t>
+      </w:r>
+      <w:r>
+        <w:rPr>
+          <w:rFonts w:asciiTheme="minorHAnsi" w:hAnsiTheme="minorHAnsi" w:cstheme="minorHAnsi"/>
+        </w:rPr>
+        <w:t xml:space="preserve">literami, </w:t>
+      </w:r>
+      <w:r>
+        <w:rPr>
+          <w:rFonts w:asciiTheme="minorHAnsi" w:hAnsiTheme="minorHAnsi" w:cstheme="minorHAnsi"/>
+        </w:rPr>
+        <w:t>przycisk Backspace – ustawianie nazwy pliku z melodią</w:t>
+      </w:r>
+    </w:p>
+    <w:p>
+      <w:pPr>
+        <w:jc w:val="both"/>
+        <w:rPr>
+          <w:rFonts w:asciiTheme="minorHAnsi" w:hAnsiTheme="minorHAnsi" w:cstheme="minorHAnsi"/>
+        </w:rPr>
+      </w:pPr>
+      <w:r>
+        <w:rPr>
+          <w:rFonts w:asciiTheme="minorHAnsi" w:hAnsiTheme="minorHAnsi" w:cstheme="minorHAnsi"/>
+        </w:rPr>
+        <w:t>Przycisk Enter – zapisanie melodii w pliku</w:t>
+      </w:r>
+    </w:p>
+    <w:p>
+      <w:pPr>
+        <w:jc w:val="both"/>
+        <w:rPr>
+          <w:rFonts w:asciiTheme="minorHAnsi" w:hAnsiTheme="minorHAnsi" w:cstheme="minorHAnsi"/>
+        </w:rPr>
+      </w:pPr>
+    </w:p>
+    <w:p>
+      <w:pPr>
+        <w:jc w:val="both"/>
+        <w:rPr>
+          <w:rFonts w:asciiTheme="minorHAnsi" w:hAnsiTheme="minorHAnsi" w:cstheme="minorHAnsi"/>
+          <w:b/>
+          <w:bCs/>
+        </w:rPr>
+      </w:pPr>
+      <w:r>
+        <w:rPr>
+          <w:rFonts w:asciiTheme="minorHAnsi" w:hAnsiTheme="minorHAnsi" w:cstheme="minorHAnsi"/>
+          <w:b/>
+          <w:bCs/>
+        </w:rPr>
         <w:t>Menu edycji melodii:</w:t>
       </w:r>
     </w:p>
@@ -2124,118 +2407,35 @@
         <w:rPr>
           <w:rFonts w:asciiTheme="minorHAnsi" w:hAnsiTheme="minorHAnsi" w:cstheme="minorHAnsi"/>
         </w:rPr>
-        <w:t>Strzałka w górę (</w:t>
-      </w:r>
-      <w:proofErr w:type="spellStart"/>
-      <w:r>
-        <w:rPr>
-          <w:rFonts w:asciiTheme="minorHAnsi" w:hAnsiTheme="minorHAnsi" w:cstheme="minorHAnsi"/>
-        </w:rPr>
-        <w:t>ArrowUp</w:t>
-      </w:r>
-      <w:proofErr w:type="spellEnd"/>
-      <w:r>
-        <w:rPr>
-          <w:rFonts w:asciiTheme="minorHAnsi" w:hAnsiTheme="minorHAnsi" w:cstheme="minorHAnsi"/>
-        </w:rPr>
-        <w:t>), strzałka w dół (</w:t>
-      </w:r>
-      <w:proofErr w:type="spellStart"/>
-      <w:r>
-        <w:rPr>
-          <w:rFonts w:asciiTheme="minorHAnsi" w:hAnsiTheme="minorHAnsi" w:cstheme="minorHAnsi"/>
-        </w:rPr>
-        <w:t>ArrowDown</w:t>
-      </w:r>
-      <w:proofErr w:type="spellEnd"/>
-      <w:r>
-        <w:rPr>
-          <w:rFonts w:asciiTheme="minorHAnsi" w:hAnsiTheme="minorHAnsi" w:cstheme="minorHAnsi"/>
-        </w:rPr>
-        <w:t>) – wybieranie nuty</w:t>
-      </w:r>
-    </w:p>
-    <w:p>
-      <w:pPr>
-        <w:jc w:val="both"/>
-        <w:rPr>
-          <w:rFonts w:asciiTheme="minorHAnsi" w:hAnsiTheme="minorHAnsi" w:cstheme="minorHAnsi"/>
-        </w:rPr>
-      </w:pPr>
-      <w:r>
-        <w:rPr>
-          <w:rFonts w:asciiTheme="minorHAnsi" w:hAnsiTheme="minorHAnsi" w:cstheme="minorHAnsi"/>
-        </w:rPr>
-        <w:t xml:space="preserve">Przycisk </w:t>
-      </w:r>
-      <w:proofErr w:type="spellStart"/>
-      <w:r>
-        <w:rPr>
-          <w:rFonts w:asciiTheme="minorHAnsi" w:hAnsiTheme="minorHAnsi" w:cstheme="minorHAnsi"/>
-        </w:rPr>
-        <w:t>PageUp</w:t>
-      </w:r>
-      <w:proofErr w:type="spellEnd"/>
-      <w:r>
-        <w:rPr>
-          <w:rFonts w:asciiTheme="minorHAnsi" w:hAnsiTheme="minorHAnsi" w:cstheme="minorHAnsi"/>
-        </w:rPr>
-        <w:t xml:space="preserve">, przycisk </w:t>
-      </w:r>
-      <w:proofErr w:type="spellStart"/>
-      <w:r>
-        <w:rPr>
-          <w:rFonts w:asciiTheme="minorHAnsi" w:hAnsiTheme="minorHAnsi" w:cstheme="minorHAnsi"/>
-        </w:rPr>
-        <w:t>PageDown</w:t>
-      </w:r>
-      <w:proofErr w:type="spellEnd"/>
-      <w:r>
-        <w:rPr>
-          <w:rFonts w:asciiTheme="minorHAnsi" w:hAnsiTheme="minorHAnsi" w:cstheme="minorHAnsi"/>
-        </w:rPr>
-        <w:t xml:space="preserve"> – wybieranie długości nuty</w:t>
-      </w:r>
-    </w:p>
-    <w:p>
-      <w:pPr>
-        <w:jc w:val="both"/>
-        <w:rPr>
-          <w:rFonts w:asciiTheme="minorHAnsi" w:hAnsiTheme="minorHAnsi" w:cstheme="minorHAnsi"/>
-        </w:rPr>
-      </w:pPr>
-      <w:r>
-        <w:rPr>
-          <w:rFonts w:asciiTheme="minorHAnsi" w:hAnsiTheme="minorHAnsi" w:cstheme="minorHAnsi"/>
-        </w:rPr>
-        <w:t xml:space="preserve">Przycisk </w:t>
-      </w:r>
-      <w:proofErr w:type="spellStart"/>
-      <w:r>
-        <w:rPr>
-          <w:rFonts w:asciiTheme="minorHAnsi" w:hAnsiTheme="minorHAnsi" w:cstheme="minorHAnsi"/>
-        </w:rPr>
-        <w:t>Tab</w:t>
-      </w:r>
-      <w:proofErr w:type="spellEnd"/>
-      <w:r>
-        <w:rPr>
-          <w:rFonts w:asciiTheme="minorHAnsi" w:hAnsiTheme="minorHAnsi" w:cstheme="minorHAnsi"/>
-        </w:rPr>
-        <w:t xml:space="preserve"> - zatwierdzanie nowej lub edytowanej nuty</w:t>
-      </w:r>
-    </w:p>
-    <w:p>
-      <w:pPr>
-        <w:jc w:val="both"/>
-        <w:rPr>
-          <w:rFonts w:asciiTheme="minorHAnsi" w:hAnsiTheme="minorHAnsi" w:cstheme="minorHAnsi"/>
-        </w:rPr>
-      </w:pPr>
-      <w:r>
-        <w:rPr>
-          <w:rFonts w:asciiTheme="minorHAnsi" w:hAnsiTheme="minorHAnsi" w:cstheme="minorHAnsi"/>
-        </w:rPr>
+        <w:t>Strzałka w górę (ArrowUp), strzałka w dół (ArrowDown) – wybieranie nuty</w:t>
+      </w:r>
+    </w:p>
+    <w:p>
+      <w:pPr>
+        <w:jc w:val="both"/>
+        <w:rPr>
+          <w:rFonts w:asciiTheme="minorHAnsi" w:hAnsiTheme="minorHAnsi" w:cstheme="minorHAnsi"/>
+        </w:rPr>
+      </w:pPr>
+      <w:r>
+        <w:rPr>
+          <w:rFonts w:asciiTheme="minorHAnsi" w:hAnsiTheme="minorHAnsi" w:cstheme="minorHAnsi"/>
+        </w:rPr>
+        <w:t>Przycisk PageUp, przycisk PageDown – wybieranie długości nuty</w:t>
+      </w:r>
+    </w:p>
+    <w:p>
+      <w:pPr>
+        <w:jc w:val="both"/>
+        <w:rPr>
+          <w:rFonts w:asciiTheme="minorHAnsi" w:hAnsiTheme="minorHAnsi" w:cstheme="minorHAnsi"/>
+        </w:rPr>
+      </w:pPr>
+      <w:r>
+        <w:rPr>
+          <w:rFonts w:asciiTheme="minorHAnsi" w:hAnsiTheme="minorHAnsi" w:cstheme="minorHAnsi"/>
+        </w:rPr>
+        <w:lastRenderedPageBreak/>
         <w:t>Przycisk Home, przycisk End – zmiana edytowanej nuty</w:t>
       </w:r>
     </w:p>
@@ -2250,6 +2450,20 @@
         <w:rPr>
           <w:rFonts w:asciiTheme="minorHAnsi" w:hAnsiTheme="minorHAnsi" w:cstheme="minorHAnsi"/>
         </w:rPr>
+        <w:t>Przycisk Tab - zatwierdzanie nowej lub edytowanej nuty</w:t>
+      </w:r>
+    </w:p>
+    <w:p>
+      <w:pPr>
+        <w:jc w:val="both"/>
+        <w:rPr>
+          <w:rFonts w:asciiTheme="minorHAnsi" w:hAnsiTheme="minorHAnsi" w:cstheme="minorHAnsi"/>
+        </w:rPr>
+      </w:pPr>
+      <w:r>
+        <w:rPr>
+          <w:rFonts w:asciiTheme="minorHAnsi" w:hAnsiTheme="minorHAnsi" w:cstheme="minorHAnsi"/>
+        </w:rPr>
         <w:t>Przycisk Insert – odtworzenie nuty o danej długości</w:t>
       </w:r>
     </w:p>
@@ -2264,31 +2478,34 @@
         <w:rPr>
           <w:rFonts w:asciiTheme="minorHAnsi" w:hAnsiTheme="minorHAnsi" w:cstheme="minorHAnsi"/>
         </w:rPr>
-        <w:t xml:space="preserve">Przycisk </w:t>
-      </w:r>
-      <w:proofErr w:type="spellStart"/>
-      <w:r>
-        <w:rPr>
-          <w:rFonts w:asciiTheme="minorHAnsi" w:hAnsiTheme="minorHAnsi" w:cstheme="minorHAnsi"/>
-        </w:rPr>
-        <w:t>Enter</w:t>
-      </w:r>
-      <w:proofErr w:type="spellEnd"/>
-      <w:r>
-        <w:rPr>
-          <w:rFonts w:asciiTheme="minorHAnsi" w:hAnsiTheme="minorHAnsi" w:cstheme="minorHAnsi"/>
-        </w:rPr>
-        <w:t xml:space="preserve"> – zapisanie zmodyfikowanej melodii w pliku</w:t>
-      </w:r>
-    </w:p>
-    <w:p>
-      <w:pPr>
-        <w:rPr>
-          <w:rFonts w:asciiTheme="minorHAnsi" w:hAnsiTheme="minorHAnsi" w:cstheme="minorHAnsi"/>
-          <w:b/>
-          <w:bCs/>
-        </w:rPr>
-      </w:pPr>
+        <w:t>Przyciski z literami</w:t>
+      </w:r>
+      <w:r>
+        <w:rPr>
+          <w:rFonts w:asciiTheme="minorHAnsi" w:hAnsiTheme="minorHAnsi" w:cstheme="minorHAnsi"/>
+        </w:rPr>
+        <w:t>,</w:t>
+      </w:r>
+      <w:r>
+        <w:rPr>
+          <w:rFonts w:asciiTheme="minorHAnsi" w:hAnsiTheme="minorHAnsi" w:cstheme="minorHAnsi"/>
+        </w:rPr>
+        <w:t xml:space="preserve"> przycisk Backspace – ustawianie nazwy pliku z melodią</w:t>
+      </w:r>
+    </w:p>
+    <w:p>
+      <w:pPr>
+        <w:jc w:val="both"/>
+        <w:rPr>
+          <w:rFonts w:asciiTheme="minorHAnsi" w:hAnsiTheme="minorHAnsi" w:cstheme="minorHAnsi"/>
+        </w:rPr>
+      </w:pPr>
+      <w:r>
+        <w:rPr>
+          <w:rFonts w:asciiTheme="minorHAnsi" w:hAnsiTheme="minorHAnsi" w:cstheme="minorHAnsi"/>
+        </w:rPr>
+        <w:t>Przycisk Enter – zapisanie zmodyfikowanej melodii w pliku</w:t>
+      </w:r>
     </w:p>
     <w:p>
       <w:pPr>
@@ -2512,7 +2729,6 @@
           <w:sz w:val="28"/>
           <w:szCs w:val="28"/>
         </w:rPr>
-        <w:lastRenderedPageBreak/>
         <w:t>Wnioski</w:t>
       </w:r>
     </w:p>
@@ -2540,55 +2756,13 @@
         <w:rPr>
           <w:rFonts w:asciiTheme="minorHAnsi" w:hAnsiTheme="minorHAnsi" w:cstheme="minorHAnsi"/>
         </w:rPr>
-        <w:t xml:space="preserve">Projekt </w:t>
-      </w:r>
-      <w:proofErr w:type="spellStart"/>
-      <w:r>
-        <w:rPr>
-          <w:rFonts w:asciiTheme="minorHAnsi" w:hAnsiTheme="minorHAnsi" w:cstheme="minorHAnsi"/>
-        </w:rPr>
-        <w:t>MusicComposer</w:t>
-      </w:r>
-      <w:proofErr w:type="spellEnd"/>
-      <w:r>
-        <w:rPr>
-          <w:rFonts w:asciiTheme="minorHAnsi" w:hAnsiTheme="minorHAnsi" w:cstheme="minorHAnsi"/>
-        </w:rPr>
-        <w:t xml:space="preserve"> pokazuje praktyczne zastosowanie języka Java w </w:t>
-      </w:r>
-      <w:proofErr w:type="spellStart"/>
-      <w:r>
-        <w:rPr>
-          <w:rFonts w:asciiTheme="minorHAnsi" w:hAnsiTheme="minorHAnsi" w:cstheme="minorHAnsi"/>
-        </w:rPr>
-        <w:t>implemet</w:t>
-      </w:r>
-      <w:r>
-        <w:rPr>
-          <w:rFonts w:asciiTheme="minorHAnsi" w:hAnsiTheme="minorHAnsi" w:cstheme="minorHAnsi"/>
-        </w:rPr>
-        <w:t>acji</w:t>
-      </w:r>
-      <w:proofErr w:type="spellEnd"/>
-      <w:r>
-        <w:rPr>
-          <w:rFonts w:asciiTheme="minorHAnsi" w:hAnsiTheme="minorHAnsi" w:cstheme="minorHAnsi"/>
-        </w:rPr>
-        <w:t xml:space="preserve"> </w:t>
-      </w:r>
-      <w:proofErr w:type="spellStart"/>
-      <w:r>
-        <w:rPr>
-          <w:rFonts w:asciiTheme="minorHAnsi" w:hAnsiTheme="minorHAnsi" w:cstheme="minorHAnsi"/>
-        </w:rPr>
-        <w:t>apliakcji</w:t>
-      </w:r>
-      <w:proofErr w:type="spellEnd"/>
-      <w:r>
-        <w:rPr>
-          <w:rFonts w:asciiTheme="minorHAnsi" w:hAnsiTheme="minorHAnsi" w:cstheme="minorHAnsi"/>
-        </w:rPr>
-        <w:t xml:space="preserve"> muzycznej, umożliwiającej tworzenie, edycję oraz odtwarzanie prostych melodii</w:t>
+        <w:t>Projekt MusicComposer pokazuje praktyczne zastosowanie języka Java w implemet</w:t>
+      </w:r>
+      <w:r>
+        <w:rPr>
+          <w:rFonts w:asciiTheme="minorHAnsi" w:hAnsiTheme="minorHAnsi" w:cstheme="minorHAnsi"/>
+        </w:rPr>
+        <w:t>acji apliakcji muzycznej, umożliwiającej tworzenie, edycję oraz odtwarzanie prostych melodii</w:t>
       </w:r>
       <w:r>
         <w:rPr>
@@ -2600,35 +2774,7 @@
         <w:rPr>
           <w:rFonts w:asciiTheme="minorHAnsi" w:hAnsiTheme="minorHAnsi" w:cstheme="minorHAnsi"/>
         </w:rPr>
-        <w:t xml:space="preserve">Dzięki wykorzystaniu bibliotek, takich jak </w:t>
-      </w:r>
-      <w:proofErr w:type="spellStart"/>
-      <w:r>
-        <w:rPr>
-          <w:rFonts w:asciiTheme="minorHAnsi" w:hAnsiTheme="minorHAnsi" w:cstheme="minorHAnsi"/>
-        </w:rPr>
-        <w:t>Lanterna</w:t>
-      </w:r>
-      <w:proofErr w:type="spellEnd"/>
-      <w:r>
-        <w:rPr>
-          <w:rFonts w:asciiTheme="minorHAnsi" w:hAnsiTheme="minorHAnsi" w:cstheme="minorHAnsi"/>
-        </w:rPr>
-        <w:t xml:space="preserve"> do obsługi interfejsu użytkownika i Java Sound API do obsługi dźwięku MIDI, program </w:t>
-      </w:r>
-      <w:proofErr w:type="spellStart"/>
-      <w:r>
-        <w:rPr>
-          <w:rFonts w:asciiTheme="minorHAnsi" w:hAnsiTheme="minorHAnsi" w:cstheme="minorHAnsi"/>
-        </w:rPr>
-        <w:t>MusicComposer</w:t>
-      </w:r>
-      <w:proofErr w:type="spellEnd"/>
-      <w:r>
-        <w:rPr>
-          <w:rFonts w:asciiTheme="minorHAnsi" w:hAnsiTheme="minorHAnsi" w:cstheme="minorHAnsi"/>
-        </w:rPr>
-        <w:t xml:space="preserve"> zapewnia użytkowniko</w:t>
+        <w:t>Dzięki wykorzystaniu bibliotek, takich jak Lanterna do obsługi interfejsu użytkownika i Java Sound API do obsługi dźwięku MIDI, program MusicComposer zapewnia użytkowniko</w:t>
       </w:r>
       <w:r>
         <w:rPr>
@@ -2857,37 +3003,12 @@
         </w:rPr>
       </w:pPr>
       <w:hyperlink r:id="rId9" w:history="1">
-        <w:proofErr w:type="spellStart"/>
         <w:r>
           <w:rPr>
             <w:rStyle w:val="Hipercze"/>
             <w:rFonts w:asciiTheme="minorHAnsi" w:hAnsiTheme="minorHAnsi" w:cstheme="minorHAnsi"/>
           </w:rPr>
-          <w:t>Geerafix</w:t>
-        </w:r>
-        <w:proofErr w:type="spellEnd"/>
-        <w:r>
-          <w:rPr>
-            <w:rStyle w:val="Hipercze"/>
-            <w:rFonts w:asciiTheme="minorHAnsi" w:hAnsiTheme="minorHAnsi" w:cstheme="minorHAnsi"/>
-          </w:rPr>
-          <w:t>/</w:t>
-        </w:r>
-        <w:proofErr w:type="spellStart"/>
-        <w:r>
-          <w:rPr>
-            <w:rStyle w:val="Hipercze"/>
-            <w:rFonts w:asciiTheme="minorHAnsi" w:hAnsiTheme="minorHAnsi" w:cstheme="minorHAnsi"/>
-          </w:rPr>
-          <w:t>MusicComposer</w:t>
-        </w:r>
-        <w:proofErr w:type="spellEnd"/>
-        <w:r>
-          <w:rPr>
-            <w:rStyle w:val="Hipercze"/>
-            <w:rFonts w:asciiTheme="minorHAnsi" w:hAnsiTheme="minorHAnsi" w:cstheme="minorHAnsi"/>
-          </w:rPr>
-          <w:t xml:space="preserve"> (github.com)</w:t>
+          <w:t>Geerafix/MusicComposer (github.com)</w:t>
         </w:r>
       </w:hyperlink>
     </w:p>
@@ -3130,6 +3251,119 @@
     </w:lvl>
   </w:abstractNum>
   <w:abstractNum w:abstractNumId="2" w15:restartNumberingAfterBreak="0">
+    <w:nsid w:val="31E97734"/>
+    <w:multiLevelType w:val="hybridMultilevel"/>
+    <w:tmpl w:val="C6F2EBC0"/>
+    <w:lvl w:ilvl="0" w:tplc="04150001">
+      <w:start w:val="1"/>
+      <w:numFmt w:val="bullet"/>
+      <w:lvlText w:val=""/>
+      <w:lvlJc w:val="left"/>
+      <w:pPr>
+        <w:ind w:left="720" w:hanging="360"/>
+      </w:pPr>
+      <w:rPr>
+        <w:rFonts w:ascii="Symbol" w:hAnsi="Symbol" w:hint="default"/>
+      </w:rPr>
+    </w:lvl>
+    <w:lvl w:ilvl="1" w:tplc="04150003" w:tentative="1">
+      <w:start w:val="1"/>
+      <w:numFmt w:val="bullet"/>
+      <w:lvlText w:val="o"/>
+      <w:lvlJc w:val="left"/>
+      <w:pPr>
+        <w:ind w:left="1440" w:hanging="360"/>
+      </w:pPr>
+      <w:rPr>
+        <w:rFonts w:ascii="Courier New" w:hAnsi="Courier New" w:cs="Courier New" w:hint="default"/>
+      </w:rPr>
+    </w:lvl>
+    <w:lvl w:ilvl="2" w:tplc="04150005" w:tentative="1">
+      <w:start w:val="1"/>
+      <w:numFmt w:val="bullet"/>
+      <w:lvlText w:val=""/>
+      <w:lvlJc w:val="left"/>
+      <w:pPr>
+        <w:ind w:left="2160" w:hanging="360"/>
+      </w:pPr>
+      <w:rPr>
+        <w:rFonts w:ascii="Wingdings" w:hAnsi="Wingdings" w:hint="default"/>
+      </w:rPr>
+    </w:lvl>
+    <w:lvl w:ilvl="3" w:tplc="04150001" w:tentative="1">
+      <w:start w:val="1"/>
+      <w:numFmt w:val="bullet"/>
+      <w:lvlText w:val=""/>
+      <w:lvlJc w:val="left"/>
+      <w:pPr>
+        <w:ind w:left="2880" w:hanging="360"/>
+      </w:pPr>
+      <w:rPr>
+        <w:rFonts w:ascii="Symbol" w:hAnsi="Symbol" w:hint="default"/>
+      </w:rPr>
+    </w:lvl>
+    <w:lvl w:ilvl="4" w:tplc="04150003" w:tentative="1">
+      <w:start w:val="1"/>
+      <w:numFmt w:val="bullet"/>
+      <w:lvlText w:val="o"/>
+      <w:lvlJc w:val="left"/>
+      <w:pPr>
+        <w:ind w:left="3600" w:hanging="360"/>
+      </w:pPr>
+      <w:rPr>
+        <w:rFonts w:ascii="Courier New" w:hAnsi="Courier New" w:cs="Courier New" w:hint="default"/>
+      </w:rPr>
+    </w:lvl>
+    <w:lvl w:ilvl="5" w:tplc="04150005" w:tentative="1">
+      <w:start w:val="1"/>
+      <w:numFmt w:val="bullet"/>
+      <w:lvlText w:val=""/>
+      <w:lvlJc w:val="left"/>
+      <w:pPr>
+        <w:ind w:left="4320" w:hanging="360"/>
+      </w:pPr>
+      <w:rPr>
+        <w:rFonts w:ascii="Wingdings" w:hAnsi="Wingdings" w:hint="default"/>
+      </w:rPr>
+    </w:lvl>
+    <w:lvl w:ilvl="6" w:tplc="04150001" w:tentative="1">
+      <w:start w:val="1"/>
+      <w:numFmt w:val="bullet"/>
+      <w:lvlText w:val=""/>
+      <w:lvlJc w:val="left"/>
+      <w:pPr>
+        <w:ind w:left="5040" w:hanging="360"/>
+      </w:pPr>
+      <w:rPr>
+        <w:rFonts w:ascii="Symbol" w:hAnsi="Symbol" w:hint="default"/>
+      </w:rPr>
+    </w:lvl>
+    <w:lvl w:ilvl="7" w:tplc="04150003" w:tentative="1">
+      <w:start w:val="1"/>
+      <w:numFmt w:val="bullet"/>
+      <w:lvlText w:val="o"/>
+      <w:lvlJc w:val="left"/>
+      <w:pPr>
+        <w:ind w:left="5760" w:hanging="360"/>
+      </w:pPr>
+      <w:rPr>
+        <w:rFonts w:ascii="Courier New" w:hAnsi="Courier New" w:cs="Courier New" w:hint="default"/>
+      </w:rPr>
+    </w:lvl>
+    <w:lvl w:ilvl="8" w:tplc="04150005" w:tentative="1">
+      <w:start w:val="1"/>
+      <w:numFmt w:val="bullet"/>
+      <w:lvlText w:val=""/>
+      <w:lvlJc w:val="left"/>
+      <w:pPr>
+        <w:ind w:left="6480" w:hanging="360"/>
+      </w:pPr>
+      <w:rPr>
+        <w:rFonts w:ascii="Wingdings" w:hAnsi="Wingdings" w:hint="default"/>
+      </w:rPr>
+    </w:lvl>
+  </w:abstractNum>
+  <w:abstractNum w:abstractNumId="3" w15:restartNumberingAfterBreak="0">
     <w:nsid w:val="35611744"/>
     <w:multiLevelType w:val="hybridMultilevel"/>
     <w:tmpl w:val="DB8E917A"/>
@@ -3218,7 +3452,7 @@
       </w:pPr>
     </w:lvl>
   </w:abstractNum>
-  <w:abstractNum w:abstractNumId="3" w15:restartNumberingAfterBreak="0">
+  <w:abstractNum w:abstractNumId="4" w15:restartNumberingAfterBreak="0">
     <w:nsid w:val="4C0A5AA5"/>
     <w:multiLevelType w:val="hybridMultilevel"/>
     <w:tmpl w:val="446EC5F6"/>
@@ -3331,7 +3565,7 @@
       </w:rPr>
     </w:lvl>
   </w:abstractNum>
-  <w:abstractNum w:abstractNumId="4" w15:restartNumberingAfterBreak="0">
+  <w:abstractNum w:abstractNumId="5" w15:restartNumberingAfterBreak="0">
     <w:nsid w:val="51464030"/>
     <w:multiLevelType w:val="hybridMultilevel"/>
     <w:tmpl w:val="06AC69C4"/>
@@ -3445,19 +3679,22 @@
     </w:lvl>
   </w:abstractNum>
   <w:num w:numId="1" w16cid:durableId="390351278">
-    <w:abstractNumId w:val="2"/>
+    <w:abstractNumId w:val="3"/>
   </w:num>
   <w:num w:numId="2" w16cid:durableId="1004943668">
-    <w:abstractNumId w:val="3"/>
+    <w:abstractNumId w:val="4"/>
   </w:num>
   <w:num w:numId="3" w16cid:durableId="799300485">
-    <w:abstractNumId w:val="4"/>
+    <w:abstractNumId w:val="5"/>
   </w:num>
   <w:num w:numId="4" w16cid:durableId="606930994">
     <w:abstractNumId w:val="0"/>
   </w:num>
   <w:num w:numId="5" w16cid:durableId="437062654">
     <w:abstractNumId w:val="1"/>
+  </w:num>
+  <w:num w:numId="6" w16cid:durableId="1622570266">
+    <w:abstractNumId w:val="2"/>
   </w:num>
 </w:numbering>
 </file>
@@ -3862,7 +4099,7 @@
   <w:style w:type="paragraph" w:default="1" w:styleId="Normalny">
     <w:name w:val="Normal"/>
     <w:qFormat/>
-    <w:rsid w:val="00211F61"/>
+    <w:rsid w:val="001F6132"/>
     <w:pPr>
       <w:suppressAutoHyphens/>
       <w:autoSpaceDN w:val="0"/>
